--- a/docs/IT Template.docx
+++ b/docs/IT Template.docx
@@ -9,7 +9,7 @@
           <w:rFonts w:ascii="Arial" w:hAnsi="Arial" w:cs="Arial"/>
           <w:b/>
           <w:sz w:val="44"/>
-          <w:bdr w:val="none" w:sz="0" w:space="0" w:color="auto" w:frame="1"/>
+          <w:bdr w:val="none" w:color="auto" w:sz="0" w:space="0" w:frame="1"/>
         </w:rPr>
       </w:pPr>
       <w:r>
@@ -17,7 +17,7 @@
           <w:rFonts w:ascii="Arial" w:hAnsi="Arial" w:cs="Arial"/>
           <w:b/>
           <w:sz w:val="44"/>
-          <w:bdr w:val="none" w:sz="0" w:space="0" w:color="auto" w:frame="1"/>
+          <w:bdr w:val="none" w:color="auto" w:sz="0" w:space="0" w:frame="1"/>
         </w:rPr>
         <w:t xml:space="preserve">Software </w:t>
       </w:r>
@@ -26,7 +26,7 @@
           <w:rFonts w:ascii="Arial" w:hAnsi="Arial" w:cs="Arial"/>
           <w:b/>
           <w:sz w:val="44"/>
-          <w:bdr w:val="none" w:sz="0" w:space="0" w:color="auto" w:frame="1"/>
+          <w:bdr w:val="none" w:color="auto" w:sz="0" w:space="0" w:frame="1"/>
         </w:rPr>
         <w:t>Implementation</w:t>
       </w:r>
@@ -35,7 +35,7 @@
           <w:rFonts w:ascii="Arial" w:hAnsi="Arial" w:cs="Arial"/>
           <w:b/>
           <w:sz w:val="44"/>
-          <w:bdr w:val="none" w:sz="0" w:space="0" w:color="auto" w:frame="1"/>
+          <w:bdr w:val="none" w:color="auto" w:sz="0" w:space="0" w:frame="1"/>
         </w:rPr>
         <w:t xml:space="preserve"> </w:t>
       </w:r>
@@ -44,7 +44,7 @@
           <w:rFonts w:ascii="Arial" w:hAnsi="Arial" w:cs="Arial"/>
           <w:b/>
           <w:sz w:val="44"/>
-          <w:bdr w:val="none" w:sz="0" w:space="0" w:color="auto" w:frame="1"/>
+          <w:bdr w:val="none" w:color="auto" w:sz="0" w:space="0" w:frame="1"/>
         </w:rPr>
         <w:t xml:space="preserve">and </w:t>
       </w:r>
@@ -53,7 +53,7 @@
           <w:rFonts w:ascii="Arial" w:hAnsi="Arial" w:cs="Arial"/>
           <w:b/>
           <w:sz w:val="44"/>
-          <w:bdr w:val="none" w:sz="0" w:space="0" w:color="auto" w:frame="1"/>
+          <w:bdr w:val="none" w:color="auto" w:sz="0" w:space="0" w:frame="1"/>
         </w:rPr>
         <w:t>Testing</w:t>
       </w:r>
@@ -62,7 +62,7 @@
           <w:rFonts w:ascii="Arial" w:hAnsi="Arial" w:cs="Arial"/>
           <w:b/>
           <w:sz w:val="44"/>
-          <w:bdr w:val="none" w:sz="0" w:space="0" w:color="auto" w:frame="1"/>
+          <w:bdr w:val="none" w:color="auto" w:sz="0" w:space="0" w:frame="1"/>
         </w:rPr>
         <w:t xml:space="preserve"> Document </w:t>
       </w:r>
@@ -74,7 +74,7 @@
           <w:rFonts w:ascii="Arial" w:hAnsi="Arial" w:cs="Arial"/>
           <w:b/>
           <w:sz w:val="44"/>
-          <w:bdr w:val="none" w:sz="0" w:space="0" w:color="auto" w:frame="1"/>
+          <w:bdr w:val="none" w:color="auto" w:sz="0" w:space="0" w:frame="1"/>
         </w:rPr>
       </w:pPr>
     </w:p>
@@ -85,7 +85,7 @@
           <w:rFonts w:ascii="Arial" w:hAnsi="Arial" w:cs="Arial"/>
           <w:b/>
           <w:sz w:val="44"/>
-          <w:bdr w:val="none" w:sz="0" w:space="0" w:color="auto" w:frame="1"/>
+          <w:bdr w:val="none" w:color="auto" w:sz="0" w:space="0" w:frame="1"/>
         </w:rPr>
       </w:pPr>
       <w:r>
@@ -93,7 +93,7 @@
           <w:rFonts w:ascii="Arial" w:hAnsi="Arial" w:cs="Arial"/>
           <w:b/>
           <w:sz w:val="44"/>
-          <w:bdr w:val="none" w:sz="0" w:space="0" w:color="auto" w:frame="1"/>
+          <w:bdr w:val="none" w:color="auto" w:sz="0" w:space="0" w:frame="1"/>
         </w:rPr>
         <w:t>For</w:t>
       </w:r>
@@ -105,7 +105,7 @@
           <w:rFonts w:ascii="Arial" w:hAnsi="Arial" w:cs="Arial"/>
           <w:b/>
           <w:sz w:val="44"/>
-          <w:bdr w:val="none" w:sz="0" w:space="0" w:color="auto" w:frame="1"/>
+          <w:bdr w:val="none" w:color="auto" w:sz="0" w:space="0" w:frame="1"/>
         </w:rPr>
       </w:pPr>
     </w:p>
@@ -116,7 +116,7 @@
           <w:rFonts w:ascii="Arial" w:hAnsi="Arial" w:cs="Arial"/>
           <w:b/>
           <w:sz w:val="44"/>
-          <w:bdr w:val="none" w:sz="0" w:space="0" w:color="auto" w:frame="1"/>
+          <w:bdr w:val="none" w:color="auto" w:sz="0" w:space="0" w:frame="1"/>
         </w:rPr>
       </w:pPr>
       <w:r>
@@ -124,7 +124,7 @@
           <w:rFonts w:ascii="Arial" w:hAnsi="Arial" w:cs="Arial"/>
           <w:b/>
           <w:sz w:val="44"/>
-          <w:bdr w:val="none" w:sz="0" w:space="0" w:color="auto" w:frame="1"/>
+          <w:bdr w:val="none" w:color="auto" w:sz="0" w:space="0" w:frame="1"/>
         </w:rPr>
         <w:t>Group</w:t>
       </w:r>
@@ -133,7 +133,7 @@
           <w:rFonts w:ascii="Arial" w:hAnsi="Arial" w:cs="Arial"/>
           <w:b/>
           <w:sz w:val="44"/>
-          <w:bdr w:val="none" w:sz="0" w:space="0" w:color="auto" w:frame="1"/>
+          <w:bdr w:val="none" w:color="auto" w:sz="0" w:space="0" w:frame="1"/>
         </w:rPr>
         <w:t xml:space="preserve"> &lt;X&gt;</w:t>
       </w:r>
@@ -145,7 +145,7 @@
           <w:rFonts w:ascii="Arial" w:hAnsi="Arial" w:cs="Arial"/>
           <w:b/>
           <w:sz w:val="44"/>
-          <w:bdr w:val="none" w:sz="0" w:space="0" w:color="auto" w:frame="1"/>
+          <w:bdr w:val="none" w:color="auto" w:sz="0" w:space="0" w:frame="1"/>
         </w:rPr>
       </w:pPr>
     </w:p>
@@ -156,7 +156,7 @@
           <w:rFonts w:ascii="Arial" w:hAnsi="Arial" w:cs="Arial"/>
           <w:b/>
           <w:sz w:val="44"/>
-          <w:bdr w:val="none" w:sz="0" w:space="0" w:color="auto" w:frame="1"/>
+          <w:bdr w:val="none" w:color="auto" w:sz="0" w:space="0" w:frame="1"/>
         </w:rPr>
       </w:pPr>
     </w:p>
@@ -167,7 +167,7 @@
           <w:rFonts w:ascii="Arial" w:hAnsi="Arial" w:cs="Arial"/>
           <w:b/>
           <w:sz w:val="44"/>
-          <w:bdr w:val="none" w:sz="0" w:space="0" w:color="auto" w:frame="1"/>
+          <w:bdr w:val="none" w:color="auto" w:sz="0" w:space="0" w:frame="1"/>
         </w:rPr>
       </w:pPr>
     </w:p>
@@ -177,14 +177,14 @@
         <w:rPr>
           <w:rFonts w:ascii="Arial" w:hAnsi="Arial" w:cs="Arial"/>
           <w:sz w:val="28"/>
-          <w:bdr w:val="none" w:sz="0" w:space="0" w:color="auto" w:frame="1"/>
+          <w:bdr w:val="none" w:color="auto" w:sz="0" w:space="0" w:frame="1"/>
         </w:rPr>
       </w:pPr>
       <w:r>
         <w:rPr>
           <w:rFonts w:ascii="Arial" w:hAnsi="Arial" w:cs="Arial"/>
           <w:sz w:val="28"/>
-          <w:bdr w:val="none" w:sz="0" w:space="0" w:color="auto" w:frame="1"/>
+          <w:bdr w:val="none" w:color="auto" w:sz="0" w:space="0" w:frame="1"/>
         </w:rPr>
         <w:t>Version 1.0</w:t>
       </w:r>
@@ -195,7 +195,7 @@
         <w:rPr>
           <w:rFonts w:ascii="Arial" w:hAnsi="Arial" w:cs="Arial"/>
           <w:sz w:val="36"/>
-          <w:bdr w:val="none" w:sz="0" w:space="0" w:color="auto" w:frame="1"/>
+          <w:bdr w:val="none" w:color="auto" w:sz="0" w:space="0" w:frame="1"/>
         </w:rPr>
       </w:pPr>
     </w:p>
@@ -205,7 +205,7 @@
         <w:rPr>
           <w:rFonts w:ascii="Arial" w:hAnsi="Arial" w:cs="Arial"/>
           <w:sz w:val="36"/>
-          <w:bdr w:val="none" w:sz="0" w:space="0" w:color="auto" w:frame="1"/>
+          <w:bdr w:val="none" w:color="auto" w:sz="0" w:space="0" w:frame="1"/>
         </w:rPr>
       </w:pPr>
     </w:p>
@@ -215,7 +215,7 @@
         <w:rPr>
           <w:rFonts w:ascii="Arial" w:hAnsi="Arial" w:cs="Arial"/>
           <w:sz w:val="36"/>
-          <w:bdr w:val="none" w:sz="0" w:space="0" w:color="auto" w:frame="1"/>
+          <w:bdr w:val="none" w:color="auto" w:sz="0" w:space="0" w:frame="1"/>
         </w:rPr>
       </w:pPr>
     </w:p>
@@ -225,7 +225,7 @@
         <w:rPr>
           <w:rFonts w:ascii="Arial" w:hAnsi="Arial" w:cs="Arial"/>
           <w:sz w:val="32"/>
-          <w:bdr w:val="none" w:sz="0" w:space="0" w:color="auto" w:frame="1"/>
+          <w:bdr w:val="none" w:color="auto" w:sz="0" w:space="0" w:frame="1"/>
         </w:rPr>
       </w:pPr>
       <w:r>
@@ -233,7 +233,7 @@
           <w:rFonts w:ascii="Arial" w:hAnsi="Arial" w:cs="Arial"/>
           <w:b/>
           <w:sz w:val="32"/>
-          <w:bdr w:val="none" w:sz="0" w:space="0" w:color="auto" w:frame="1"/>
+          <w:bdr w:val="none" w:color="auto" w:sz="0" w:space="0" w:frame="1"/>
         </w:rPr>
         <w:t>Authors</w:t>
       </w:r>
@@ -241,7 +241,7 @@
         <w:rPr>
           <w:rFonts w:ascii="Arial" w:hAnsi="Arial" w:cs="Arial"/>
           <w:sz w:val="32"/>
-          <w:bdr w:val="none" w:sz="0" w:space="0" w:color="auto" w:frame="1"/>
+          <w:bdr w:val="none" w:color="auto" w:sz="0" w:space="0" w:frame="1"/>
         </w:rPr>
         <w:t xml:space="preserve">: </w:t>
       </w:r>
@@ -252,14 +252,14 @@
         <w:rPr>
           <w:rFonts w:ascii="Arial" w:hAnsi="Arial" w:cs="Arial"/>
           <w:sz w:val="28"/>
-          <w:bdr w:val="none" w:sz="0" w:space="0" w:color="auto" w:frame="1"/>
+          <w:bdr w:val="none" w:color="auto" w:sz="0" w:space="0" w:frame="1"/>
         </w:rPr>
       </w:pPr>
       <w:r>
         <w:rPr>
           <w:rFonts w:ascii="Arial" w:hAnsi="Arial" w:cs="Arial"/>
           <w:sz w:val="28"/>
-          <w:bdr w:val="none" w:sz="0" w:space="0" w:color="auto" w:frame="1"/>
+          <w:bdr w:val="none" w:color="auto" w:sz="0" w:space="0" w:frame="1"/>
         </w:rPr>
         <w:t>Alice</w:t>
       </w:r>
@@ -267,7 +267,7 @@
         <w:rPr>
           <w:rFonts w:ascii="Arial" w:hAnsi="Arial" w:cs="Arial"/>
           <w:sz w:val="28"/>
-          <w:bdr w:val="none" w:sz="0" w:space="0" w:color="auto" w:frame="1"/>
+          <w:bdr w:val="none" w:color="auto" w:sz="0" w:space="0" w:frame="1"/>
         </w:rPr>
         <w:t xml:space="preserve"> B</w:t>
       </w:r>
@@ -278,14 +278,14 @@
         <w:rPr>
           <w:rFonts w:ascii="Arial" w:hAnsi="Arial" w:cs="Arial"/>
           <w:sz w:val="28"/>
-          <w:bdr w:val="none" w:sz="0" w:space="0" w:color="auto" w:frame="1"/>
+          <w:bdr w:val="none" w:color="auto" w:sz="0" w:space="0" w:frame="1"/>
         </w:rPr>
       </w:pPr>
       <w:r>
         <w:rPr>
           <w:rFonts w:ascii="Arial" w:hAnsi="Arial" w:cs="Arial"/>
           <w:sz w:val="28"/>
-          <w:bdr w:val="none" w:sz="0" w:space="0" w:color="auto" w:frame="1"/>
+          <w:bdr w:val="none" w:color="auto" w:sz="0" w:space="0" w:frame="1"/>
         </w:rPr>
         <w:t>Bob</w:t>
       </w:r>
@@ -293,7 +293,7 @@
         <w:rPr>
           <w:rFonts w:ascii="Arial" w:hAnsi="Arial" w:cs="Arial"/>
           <w:sz w:val="28"/>
-          <w:bdr w:val="none" w:sz="0" w:space="0" w:color="auto" w:frame="1"/>
+          <w:bdr w:val="none" w:color="auto" w:sz="0" w:space="0" w:frame="1"/>
         </w:rPr>
         <w:t xml:space="preserve"> C</w:t>
       </w:r>
@@ -304,14 +304,14 @@
         <w:rPr>
           <w:rFonts w:ascii="Arial" w:hAnsi="Arial" w:cs="Arial"/>
           <w:sz w:val="28"/>
-          <w:bdr w:val="none" w:sz="0" w:space="0" w:color="auto" w:frame="1"/>
+          <w:bdr w:val="none" w:color="auto" w:sz="0" w:space="0" w:frame="1"/>
         </w:rPr>
       </w:pPr>
       <w:r>
         <w:rPr>
           <w:rFonts w:ascii="Arial" w:hAnsi="Arial" w:cs="Arial"/>
           <w:sz w:val="28"/>
-          <w:bdr w:val="none" w:sz="0" w:space="0" w:color="auto" w:frame="1"/>
+          <w:bdr w:val="none" w:color="auto" w:sz="0" w:space="0" w:frame="1"/>
         </w:rPr>
         <w:t>Chris</w:t>
       </w:r>
@@ -319,7 +319,7 @@
         <w:rPr>
           <w:rFonts w:ascii="Arial" w:hAnsi="Arial" w:cs="Arial"/>
           <w:sz w:val="28"/>
-          <w:bdr w:val="none" w:sz="0" w:space="0" w:color="auto" w:frame="1"/>
+          <w:bdr w:val="none" w:color="auto" w:sz="0" w:space="0" w:frame="1"/>
         </w:rPr>
         <w:t xml:space="preserve"> D</w:t>
       </w:r>
@@ -330,14 +330,14 @@
         <w:rPr>
           <w:rFonts w:ascii="Arial" w:hAnsi="Arial" w:cs="Arial"/>
           <w:sz w:val="28"/>
-          <w:bdr w:val="none" w:sz="0" w:space="0" w:color="auto" w:frame="1"/>
+          <w:bdr w:val="none" w:color="auto" w:sz="0" w:space="0" w:frame="1"/>
         </w:rPr>
       </w:pPr>
       <w:r>
         <w:rPr>
           <w:rFonts w:ascii="Arial" w:hAnsi="Arial" w:cs="Arial"/>
           <w:sz w:val="28"/>
-          <w:bdr w:val="none" w:sz="0" w:space="0" w:color="auto" w:frame="1"/>
+          <w:bdr w:val="none" w:color="auto" w:sz="0" w:space="0" w:frame="1"/>
         </w:rPr>
         <w:t>Dan E</w:t>
       </w:r>
@@ -348,7 +348,7 @@
         <w:rPr>
           <w:rFonts w:ascii="Arial" w:hAnsi="Arial" w:cs="Arial"/>
           <w:sz w:val="32"/>
-          <w:bdr w:val="none" w:sz="0" w:space="0" w:color="auto" w:frame="1"/>
+          <w:bdr w:val="none" w:color="auto" w:sz="0" w:space="0" w:frame="1"/>
         </w:rPr>
       </w:pPr>
     </w:p>
@@ -358,7 +358,7 @@
         <w:rPr>
           <w:rFonts w:ascii="Arial" w:hAnsi="Arial" w:cs="Arial"/>
           <w:sz w:val="36"/>
-          <w:bdr w:val="none" w:sz="0" w:space="0" w:color="auto" w:frame="1"/>
+          <w:bdr w:val="none" w:color="auto" w:sz="0" w:space="0" w:frame="1"/>
         </w:rPr>
       </w:pPr>
     </w:p>
@@ -368,7 +368,7 @@
         <w:rPr>
           <w:rFonts w:ascii="Arial" w:hAnsi="Arial" w:cs="Arial"/>
           <w:sz w:val="36"/>
-          <w:bdr w:val="none" w:sz="0" w:space="0" w:color="auto" w:frame="1"/>
+          <w:bdr w:val="none" w:color="auto" w:sz="0" w:space="0" w:frame="1"/>
         </w:rPr>
       </w:pPr>
     </w:p>
@@ -378,7 +378,7 @@
         <w:rPr>
           <w:rFonts w:ascii="Arial" w:hAnsi="Arial" w:cs="Arial"/>
           <w:sz w:val="36"/>
-          <w:bdr w:val="none" w:sz="0" w:space="0" w:color="auto" w:frame="1"/>
+          <w:bdr w:val="none" w:color="auto" w:sz="0" w:space="0" w:frame="1"/>
         </w:rPr>
       </w:pPr>
     </w:p>
@@ -387,13 +387,13 @@
         <w:jc w:val="center"/>
         <w:rPr>
           <w:sz w:val="36"/>
-          <w:bdr w:val="none" w:sz="0" w:space="0" w:color="auto" w:frame="1"/>
+          <w:bdr w:val="none" w:color="auto" w:sz="0" w:space="0" w:frame="1"/>
         </w:rPr>
       </w:pPr>
       <w:r>
         <w:rPr>
           <w:sz w:val="36"/>
-          <w:bdr w:val="none" w:sz="0" w:space="0" w:color="auto" w:frame="1"/>
+          <w:bdr w:val="none" w:color="auto" w:sz="0" w:space="0" w:frame="1"/>
         </w:rPr>
         <w:br w:type="page"/>
       </w:r>
@@ -402,12 +402,12 @@
       <w:pPr>
         <w:pStyle w:val="Heading1"/>
         <w:rPr>
-          <w:rFonts w:ascii="inherit" w:hAnsi="inherit" w:cs="Lucida Grande" w:hint="eastAsia"/>
-        </w:rPr>
-      </w:pPr>
-      <w:r>
-        <w:rPr>
-          <w:bdr w:val="none" w:sz="0" w:space="0" w:color="auto" w:frame="1"/>
+          <w:rFonts w:hint="eastAsia" w:ascii="inherit" w:hAnsi="inherit" w:cs="Lucida Grande"/>
+        </w:rPr>
+      </w:pPr>
+      <w:r>
+        <w:rPr>
+          <w:bdr w:val="none" w:color="auto" w:sz="0" w:space="0" w:frame="1"/>
         </w:rPr>
         <w:lastRenderedPageBreak/>
         <w:t>Programming Languages</w:t>
@@ -422,7 +422,7 @@
           <w:color w:val="000000"/>
           <w:sz w:val="20"/>
           <w:szCs w:val="20"/>
-          <w:bdr w:val="none" w:sz="0" w:space="0" w:color="auto" w:frame="1"/>
+          <w:bdr w:val="none" w:color="auto" w:sz="0" w:space="0" w:frame="1"/>
         </w:rPr>
       </w:pPr>
       <w:r>
@@ -432,7 +432,7 @@
           <w:color w:val="000000"/>
           <w:sz w:val="20"/>
           <w:szCs w:val="20"/>
-          <w:bdr w:val="none" w:sz="0" w:space="0" w:color="auto" w:frame="1"/>
+          <w:bdr w:val="none" w:color="auto" w:sz="0" w:space="0" w:frame="1"/>
         </w:rPr>
         <w:t>List the programming languages use in your project</w:t>
       </w:r>
@@ -443,7 +443,7 @@
           <w:color w:val="000000"/>
           <w:sz w:val="20"/>
           <w:szCs w:val="20"/>
-          <w:bdr w:val="none" w:sz="0" w:space="0" w:color="auto" w:frame="1"/>
+          <w:bdr w:val="none" w:color="auto" w:sz="0" w:space="0" w:frame="1"/>
         </w:rPr>
         <w:t>, where you use them (what components of your project)</w:t>
       </w:r>
@@ -454,7 +454,7 @@
           <w:color w:val="000000"/>
           <w:sz w:val="20"/>
           <w:szCs w:val="20"/>
-          <w:bdr w:val="none" w:sz="0" w:space="0" w:color="auto" w:frame="1"/>
+          <w:bdr w:val="none" w:color="auto" w:sz="0" w:space="0" w:frame="1"/>
         </w:rPr>
         <w:t xml:space="preserve"> and your reason for choosing them (whatever that may be). </w:t>
       </w:r>
@@ -463,12 +463,12 @@
       <w:pPr>
         <w:pStyle w:val="Heading1"/>
         <w:rPr>
-          <w:rFonts w:ascii="inherit" w:hAnsi="inherit" w:cs="Lucida Grande" w:hint="eastAsia"/>
-        </w:rPr>
-      </w:pPr>
-      <w:r>
-        <w:rPr>
-          <w:bdr w:val="none" w:sz="0" w:space="0" w:color="auto" w:frame="1"/>
+          <w:rFonts w:hint="eastAsia" w:ascii="inherit" w:hAnsi="inherit" w:cs="Lucida Grande"/>
+        </w:rPr>
+      </w:pPr>
+      <w:r>
+        <w:rPr>
+          <w:bdr w:val="none" w:color="auto" w:sz="0" w:space="0" w:frame="1"/>
         </w:rPr>
         <w:t>Platforms, APIs, Databases, and other technologies used</w:t>
       </w:r>
@@ -482,7 +482,7 @@
           <w:color w:val="000000"/>
           <w:sz w:val="20"/>
           <w:szCs w:val="20"/>
-          <w:bdr w:val="none" w:sz="0" w:space="0" w:color="auto" w:frame="1"/>
+          <w:bdr w:val="none" w:color="auto" w:sz="0" w:space="0" w:frame="1"/>
         </w:rPr>
       </w:pPr>
       <w:r>
@@ -492,7 +492,7 @@
           <w:color w:val="000000"/>
           <w:sz w:val="20"/>
           <w:szCs w:val="20"/>
-          <w:bdr w:val="none" w:sz="0" w:space="0" w:color="auto" w:frame="1"/>
+          <w:bdr w:val="none" w:color="auto" w:sz="0" w:space="0" w:frame="1"/>
         </w:rPr>
         <w:t>List all the platforms, APIs, Databases, and any other technologies you use in your project and where you use them (in what components of your project).</w:t>
       </w:r>
@@ -501,12 +501,12 @@
       <w:pPr>
         <w:pStyle w:val="Heading1"/>
         <w:rPr>
-          <w:rFonts w:ascii="inherit" w:hAnsi="inherit" w:cs="Lucida Grande" w:hint="eastAsia"/>
-        </w:rPr>
-      </w:pPr>
-      <w:r>
-        <w:rPr>
-          <w:bdr w:val="none" w:sz="0" w:space="0" w:color="auto" w:frame="1"/>
+          <w:rFonts w:hint="eastAsia" w:ascii="inherit" w:hAnsi="inherit" w:cs="Lucida Grande"/>
+        </w:rPr>
+      </w:pPr>
+      <w:r>
+        <w:rPr>
+          <w:bdr w:val="none" w:color="auto" w:sz="0" w:space="0" w:frame="1"/>
         </w:rPr>
         <w:t>Execution-based Functional Testing</w:t>
       </w:r>
@@ -520,7 +520,342 @@
           <w:color w:val="000000"/>
           <w:sz w:val="20"/>
           <w:szCs w:val="20"/>
-          <w:bdr w:val="none" w:sz="0" w:space="0" w:color="auto" w:frame="1"/>
+          <w:bdr w:val="none" w:color="auto" w:sz="0" w:space="0" w:frame="1"/>
+        </w:rPr>
+      </w:pPr>
+      <w:r>
+        <w:rPr>
+          <w:rFonts w:ascii="Arial" w:hAnsi="Arial" w:cs="Arial"/>
+          <w:i w:val="1"/>
+          <w:iCs w:val="1"/>
+          <w:color w:val="000000"/>
+          <w:sz w:val="20"/>
+          <w:szCs w:val="20"/>
+          <w:bdr w:val="none" w:color="auto" w:sz="0" w:space="0" w:frame="1"/>
+        </w:rPr>
+        <w:t>Describe how</w:t>
+      </w:r>
+      <w:r>
+        <w:rPr>
+          <w:rFonts w:ascii="Arial" w:hAnsi="Arial" w:cs="Arial"/>
+          <w:i w:val="1"/>
+          <w:iCs w:val="1"/>
+          <w:color w:val="000000"/>
+          <w:sz w:val="20"/>
+          <w:szCs w:val="20"/>
+          <w:bdr w:val="none" w:color="auto" w:sz="0" w:space="0" w:frame="1"/>
+        </w:rPr>
+        <w:t>/if</w:t>
+      </w:r>
+      <w:r>
+        <w:rPr>
+          <w:rFonts w:ascii="Arial" w:hAnsi="Arial" w:cs="Arial"/>
+          <w:i w:val="1"/>
+          <w:iCs w:val="1"/>
+          <w:color w:val="000000"/>
+          <w:sz w:val="20"/>
+          <w:szCs w:val="20"/>
+          <w:bdr w:val="none" w:color="auto" w:sz="0" w:space="0" w:frame="1"/>
+        </w:rPr>
+        <w:t xml:space="preserve"> you p</w:t>
+      </w:r>
+      <w:r>
+        <w:rPr>
+          <w:rFonts w:ascii="Arial" w:hAnsi="Arial" w:cs="Arial"/>
+          <w:i w:val="1"/>
+          <w:iCs w:val="1"/>
+          <w:color w:val="000000"/>
+          <w:sz w:val="20"/>
+          <w:szCs w:val="20"/>
+          <w:bdr w:val="none" w:color="auto" w:sz="0" w:space="0" w:frame="1"/>
+        </w:rPr>
+        <w:t>er</w:t>
+      </w:r>
+      <w:r>
+        <w:rPr>
+          <w:rFonts w:ascii="Arial" w:hAnsi="Arial" w:cs="Arial"/>
+          <w:i w:val="1"/>
+          <w:iCs w:val="1"/>
+          <w:color w:val="000000"/>
+          <w:sz w:val="20"/>
+          <w:szCs w:val="20"/>
+          <w:bdr w:val="none" w:color="auto" w:sz="0" w:space="0" w:frame="1"/>
+        </w:rPr>
+        <w:t xml:space="preserve">formed functional testing for your project (i.e., tested for the </w:t>
+      </w:r>
+      <w:r>
+        <w:rPr>
+          <w:rFonts w:ascii="Arial" w:hAnsi="Arial" w:cs="Arial"/>
+          <w:b w:val="1"/>
+          <w:bCs w:val="1"/>
+          <w:i w:val="1"/>
+          <w:iCs w:val="1"/>
+          <w:color w:val="000000"/>
+          <w:sz w:val="20"/>
+          <w:szCs w:val="20"/>
+          <w:bdr w:val="none" w:color="auto" w:sz="0" w:space="0" w:frame="1"/>
+        </w:rPr>
+        <w:t>functional requirements</w:t>
+      </w:r>
+      <w:r>
+        <w:rPr>
+          <w:rFonts w:ascii="Arial" w:hAnsi="Arial" w:cs="Arial"/>
+          <w:i w:val="1"/>
+          <w:iCs w:val="1"/>
+          <w:color w:val="000000"/>
+          <w:sz w:val="20"/>
+          <w:szCs w:val="20"/>
+          <w:bdr w:val="none" w:color="auto" w:sz="0" w:space="0" w:frame="1"/>
+        </w:rPr>
+        <w:t xml:space="preserve"> listed in your RD). </w:t>
+      </w:r>
+    </w:p>
+    <w:p>
+      <w:pPr>
+        <w:pStyle w:val="Normal"/>
+        <w:shd w:val="clear" w:color="auto" w:fill="FFFFFF" w:themeFill="background1"/>
+        <w:rPr>
+          <w:rFonts w:ascii="Arial" w:hAnsi="Arial" w:cs="Arial"/>
+          <w:i w:val="1"/>
+          <w:iCs w:val="1"/>
+          <w:color w:val="000000" w:themeColor="text1" w:themeTint="FF" w:themeShade="FF"/>
+          <w:sz w:val="20"/>
+          <w:szCs w:val="20"/>
+        </w:rPr>
+      </w:pPr>
+    </w:p>
+    <w:p>
+      <w:pPr>
+        <w:pStyle w:val="Normal"/>
+        <w:shd w:val="clear" w:color="auto" w:fill="FFFFFF" w:themeFill="background1"/>
+        <w:rPr>
+          <w:rFonts w:ascii="Arial" w:hAnsi="Arial" w:cs="Arial"/>
+          <w:i w:val="0"/>
+          <w:iCs w:val="0"/>
+          <w:color w:val="000000" w:themeColor="text1" w:themeTint="FF" w:themeShade="FF"/>
+          <w:sz w:val="20"/>
+          <w:szCs w:val="20"/>
+        </w:rPr>
+      </w:pPr>
+      <w:r>
+        <w:rPr>
+          <w:rFonts w:ascii="Arial" w:hAnsi="Arial" w:cs="Arial"/>
+          <w:i w:val="0"/>
+          <w:iCs w:val="0"/>
+          <w:color w:val="000000" w:themeColor="text1" w:themeTint="FF" w:themeShade="FF"/>
+          <w:sz w:val="20"/>
+          <w:szCs w:val="20"/>
+        </w:rPr>
+        <w:t>Login</w:t>
+      </w:r>
+      <w:r>
+        <w:rPr>
+          <w:rFonts w:ascii="Arial" w:hAnsi="Arial" w:cs="Arial"/>
+          <w:i w:val="0"/>
+          <w:iCs w:val="0"/>
+          <w:color w:val="000000" w:themeColor="text1" w:themeTint="FF" w:themeShade="FF"/>
+          <w:sz w:val="20"/>
+          <w:szCs w:val="20"/>
+        </w:rPr>
+        <w:t xml:space="preserve"> – I created a session that stores the username that comes from the database. This is easy to </w:t>
+      </w:r>
+      <w:proofErr w:type="gramStart"/>
+      <w:r>
+        <w:rPr>
+          <w:rFonts w:ascii="Arial" w:hAnsi="Arial" w:cs="Arial"/>
+          <w:i w:val="0"/>
+          <w:iCs w:val="0"/>
+          <w:color w:val="000000" w:themeColor="text1" w:themeTint="FF" w:themeShade="FF"/>
+          <w:sz w:val="20"/>
+          <w:szCs w:val="20"/>
+        </w:rPr>
+        <w:t>test,</w:t>
+      </w:r>
+      <w:proofErr w:type="gramEnd"/>
+      <w:r>
+        <w:rPr>
+          <w:rFonts w:ascii="Arial" w:hAnsi="Arial" w:cs="Arial"/>
+          <w:i w:val="0"/>
+          <w:iCs w:val="0"/>
+          <w:color w:val="000000" w:themeColor="text1" w:themeTint="FF" w:themeShade="FF"/>
+          <w:sz w:val="20"/>
+          <w:szCs w:val="20"/>
+        </w:rPr>
+        <w:t xml:space="preserve"> all I have to do is </w:t>
+      </w:r>
+      <w:r>
+        <w:rPr>
+          <w:rFonts w:ascii="Arial" w:hAnsi="Arial" w:cs="Arial"/>
+          <w:i w:val="0"/>
+          <w:iCs w:val="0"/>
+          <w:color w:val="000000" w:themeColor="text1" w:themeTint="FF" w:themeShade="FF"/>
+          <w:sz w:val="20"/>
+          <w:szCs w:val="20"/>
+        </w:rPr>
+        <w:t>output</w:t>
+      </w:r>
+      <w:r>
+        <w:rPr>
+          <w:rFonts w:ascii="Arial" w:hAnsi="Arial" w:cs="Arial"/>
+          <w:i w:val="0"/>
+          <w:iCs w:val="0"/>
+          <w:color w:val="000000" w:themeColor="text1" w:themeTint="FF" w:themeShade="FF"/>
+          <w:sz w:val="20"/>
+          <w:szCs w:val="20"/>
+        </w:rPr>
+        <w:t xml:space="preserve"> the session to make sure that it is giving the right username.</w:t>
+      </w:r>
+      <w:r>
+        <w:rPr>
+          <w:rFonts w:ascii="Arial" w:hAnsi="Arial" w:cs="Arial"/>
+          <w:i w:val="0"/>
+          <w:iCs w:val="0"/>
+          <w:color w:val="000000" w:themeColor="text1" w:themeTint="FF" w:themeShade="FF"/>
+          <w:sz w:val="20"/>
+          <w:szCs w:val="20"/>
+        </w:rPr>
+        <w:t xml:space="preserve"> I also test the inputs by making sure wrong combinations of usernames and passwords do not grant the session, thus blocking the login.</w:t>
+      </w:r>
+    </w:p>
+    <w:p>
+      <w:pPr>
+        <w:pStyle w:val="Normal"/>
+        <w:shd w:val="clear" w:color="auto" w:fill="FFFFFF" w:themeFill="background1"/>
+        <w:rPr>
+          <w:rFonts w:ascii="Arial" w:hAnsi="Arial" w:cs="Arial"/>
+          <w:i w:val="0"/>
+          <w:iCs w:val="0"/>
+          <w:color w:val="000000" w:themeColor="text1" w:themeTint="FF" w:themeShade="FF"/>
+          <w:sz w:val="20"/>
+          <w:szCs w:val="20"/>
+        </w:rPr>
+      </w:pPr>
+    </w:p>
+    <w:p>
+      <w:pPr>
+        <w:pStyle w:val="Normal"/>
+        <w:shd w:val="clear" w:color="auto" w:fill="FFFFFF" w:themeFill="background1"/>
+        <w:rPr>
+          <w:rFonts w:ascii="Arial" w:hAnsi="Arial" w:cs="Arial"/>
+          <w:i w:val="0"/>
+          <w:iCs w:val="0"/>
+          <w:color w:val="000000" w:themeColor="text1" w:themeTint="FF" w:themeShade="FF"/>
+          <w:sz w:val="20"/>
+          <w:szCs w:val="20"/>
+        </w:rPr>
+      </w:pPr>
+      <w:r>
+        <w:rPr>
+          <w:rFonts w:ascii="Arial" w:hAnsi="Arial" w:cs="Arial"/>
+          <w:i w:val="0"/>
+          <w:iCs w:val="0"/>
+          <w:color w:val="000000" w:themeColor="text1" w:themeTint="FF" w:themeShade="FF"/>
+          <w:sz w:val="20"/>
+          <w:szCs w:val="20"/>
+        </w:rPr>
+        <w:t xml:space="preserve">Signup – I tested the signup by creating random test account and </w:t>
+      </w:r>
+      <w:r>
+        <w:rPr>
+          <w:rFonts w:ascii="Arial" w:hAnsi="Arial" w:cs="Arial"/>
+          <w:i w:val="0"/>
+          <w:iCs w:val="0"/>
+          <w:color w:val="000000" w:themeColor="text1" w:themeTint="FF" w:themeShade="FF"/>
+          <w:sz w:val="20"/>
+          <w:szCs w:val="20"/>
+        </w:rPr>
+        <w:t>logging</w:t>
+      </w:r>
+      <w:r>
+        <w:rPr>
+          <w:rFonts w:ascii="Arial" w:hAnsi="Arial" w:cs="Arial"/>
+          <w:i w:val="0"/>
+          <w:iCs w:val="0"/>
+          <w:color w:val="000000" w:themeColor="text1" w:themeTint="FF" w:themeShade="FF"/>
+          <w:sz w:val="20"/>
+          <w:szCs w:val="20"/>
+        </w:rPr>
+        <w:t xml:space="preserve"> into the </w:t>
+      </w:r>
+      <w:proofErr w:type="spellStart"/>
+      <w:r>
+        <w:rPr>
+          <w:rFonts w:ascii="Arial" w:hAnsi="Arial" w:cs="Arial"/>
+          <w:i w:val="0"/>
+          <w:iCs w:val="0"/>
+          <w:color w:val="000000" w:themeColor="text1" w:themeTint="FF" w:themeShade="FF"/>
+          <w:sz w:val="20"/>
+          <w:szCs w:val="20"/>
+        </w:rPr>
+        <w:t>MySql</w:t>
+      </w:r>
+      <w:proofErr w:type="spellEnd"/>
+      <w:r>
+        <w:rPr>
+          <w:rFonts w:ascii="Arial" w:hAnsi="Arial" w:cs="Arial"/>
+          <w:i w:val="0"/>
+          <w:iCs w:val="0"/>
+          <w:color w:val="000000" w:themeColor="text1" w:themeTint="FF" w:themeShade="FF"/>
+          <w:sz w:val="20"/>
+          <w:szCs w:val="20"/>
+        </w:rPr>
+        <w:t xml:space="preserve"> server to see if they were inputted </w:t>
+      </w:r>
+      <w:r>
+        <w:rPr>
+          <w:rFonts w:ascii="Arial" w:hAnsi="Arial" w:cs="Arial"/>
+          <w:i w:val="0"/>
+          <w:iCs w:val="0"/>
+          <w:color w:val="000000" w:themeColor="text1" w:themeTint="FF" w:themeShade="FF"/>
+          <w:sz w:val="20"/>
+          <w:szCs w:val="20"/>
+        </w:rPr>
+        <w:t>correctly</w:t>
+      </w:r>
+      <w:r>
+        <w:rPr>
+          <w:rFonts w:ascii="Arial" w:hAnsi="Arial" w:cs="Arial"/>
+          <w:i w:val="0"/>
+          <w:iCs w:val="0"/>
+          <w:color w:val="000000" w:themeColor="text1" w:themeTint="FF" w:themeShade="FF"/>
+          <w:sz w:val="20"/>
+          <w:szCs w:val="20"/>
+        </w:rPr>
+        <w:t xml:space="preserve">. </w:t>
+      </w:r>
+      <w:r>
+        <w:rPr>
+          <w:rFonts w:ascii="Arial" w:hAnsi="Arial" w:cs="Arial"/>
+          <w:i w:val="0"/>
+          <w:iCs w:val="0"/>
+          <w:color w:val="000000" w:themeColor="text1" w:themeTint="FF" w:themeShade="FF"/>
+          <w:sz w:val="20"/>
+          <w:szCs w:val="20"/>
+        </w:rPr>
+        <w:t>I wrote code to block same usernames. I tested this by trying to sign up with the same usernames and also checked it against different Cap letters.</w:t>
+      </w:r>
+    </w:p>
+    <w:p>
+      <w:pPr>
+        <w:pStyle w:val="Heading1"/>
+        <w:rPr>
+          <w:rFonts w:hint="eastAsia" w:ascii="inherit" w:hAnsi="inherit" w:cs="Lucida Grande"/>
+        </w:rPr>
+      </w:pPr>
+      <w:r>
+        <w:rPr>
+          <w:bdr w:val="none" w:color="auto" w:sz="0" w:space="0" w:frame="1"/>
+        </w:rPr>
+        <w:t>Execution-based Non-Functional Testing</w:t>
+      </w:r>
+    </w:p>
+    <w:p>
+      <w:pPr>
+        <w:shd w:val="clear" w:color="auto" w:fill="FFFFFF"/>
+        <w:rPr>
+          <w:rFonts w:ascii="Lucida Grande" w:hAnsi="Lucida Grande" w:cs="Lucida Grande"/>
+          <w:i/>
+          <w:color w:val="000000"/>
         </w:rPr>
       </w:pPr>
       <w:r>
@@ -530,7 +865,7 @@
           <w:color w:val="000000"/>
           <w:sz w:val="20"/>
           <w:szCs w:val="20"/>
-          <w:bdr w:val="none" w:sz="0" w:space="0" w:color="auto" w:frame="1"/>
+          <w:bdr w:val="none" w:color="auto" w:sz="0" w:space="0" w:frame="1"/>
         </w:rPr>
         <w:t>Describe how</w:t>
       </w:r>
@@ -541,7 +876,7 @@
           <w:color w:val="000000"/>
           <w:sz w:val="20"/>
           <w:szCs w:val="20"/>
-          <w:bdr w:val="none" w:sz="0" w:space="0" w:color="auto" w:frame="1"/>
+          <w:bdr w:val="none" w:color="auto" w:sz="0" w:space="0" w:frame="1"/>
         </w:rPr>
         <w:t>/if</w:t>
       </w:r>
@@ -552,7 +887,7 @@
           <w:color w:val="000000"/>
           <w:sz w:val="20"/>
           <w:szCs w:val="20"/>
-          <w:bdr w:val="none" w:sz="0" w:space="0" w:color="auto" w:frame="1"/>
+          <w:bdr w:val="none" w:color="auto" w:sz="0" w:space="0" w:frame="1"/>
         </w:rPr>
         <w:t xml:space="preserve"> you p</w:t>
       </w:r>
@@ -563,7 +898,7 @@
           <w:color w:val="000000"/>
           <w:sz w:val="20"/>
           <w:szCs w:val="20"/>
-          <w:bdr w:val="none" w:sz="0" w:space="0" w:color="auto" w:frame="1"/>
+          <w:bdr w:val="none" w:color="auto" w:sz="0" w:space="0" w:frame="1"/>
         </w:rPr>
         <w:t>er</w:t>
       </w:r>
@@ -574,9 +909,9 @@
           <w:color w:val="000000"/>
           <w:sz w:val="20"/>
           <w:szCs w:val="20"/>
-          <w:bdr w:val="none" w:sz="0" w:space="0" w:color="auto" w:frame="1"/>
-        </w:rPr>
-        <w:t xml:space="preserve">formed functional testing for your project (i.e., tested for the </w:t>
+          <w:bdr w:val="none" w:color="auto" w:sz="0" w:space="0" w:frame="1"/>
+        </w:rPr>
+        <w:t xml:space="preserve">formed non-functional testing for your project (i.e., tested for the </w:t>
       </w:r>
       <w:r>
         <w:rPr>
@@ -587,9 +922,9 @@
           <w:color w:val="000000"/>
           <w:sz w:val="20"/>
           <w:szCs w:val="20"/>
-          <w:bdr w:val="none" w:sz="0" w:space="0" w:color="auto" w:frame="1"/>
-        </w:rPr>
-        <w:t>functional requirements</w:t>
+          <w:bdr w:val="none" w:color="auto" w:sz="0" w:space="0" w:frame="1"/>
+        </w:rPr>
+        <w:t>non-functional requirements</w:t>
       </w:r>
       <w:r>
         <w:rPr>
@@ -598,34 +933,10 @@
           <w:color w:val="000000"/>
           <w:sz w:val="20"/>
           <w:szCs w:val="20"/>
-          <w:bdr w:val="none" w:sz="0" w:space="0" w:color="auto" w:frame="1"/>
-        </w:rPr>
-        <w:t xml:space="preserve"> listed in your RD). </w:t>
-      </w:r>
-    </w:p>
-    <w:p>
-      <w:pPr>
-        <w:pStyle w:val="Heading1"/>
-        <w:rPr>
-          <w:rFonts w:ascii="inherit" w:hAnsi="inherit" w:cs="Lucida Grande" w:hint="eastAsia"/>
-        </w:rPr>
-      </w:pPr>
-      <w:r>
-        <w:rPr>
-          <w:bdr w:val="none" w:sz="0" w:space="0" w:color="auto" w:frame="1"/>
-        </w:rPr>
-        <w:t>Execution-based Non-Functional Testing</w:t>
-      </w:r>
-    </w:p>
-    <w:p>
-      <w:pPr>
-        <w:shd w:val="clear" w:color="auto" w:fill="FFFFFF"/>
-        <w:rPr>
-          <w:rFonts w:ascii="Lucida Grande" w:hAnsi="Lucida Grande" w:cs="Lucida Grande"/>
-          <w:i/>
-          <w:color w:val="000000"/>
-        </w:rPr>
-      </w:pPr>
+          <w:bdr w:val="none" w:color="auto" w:sz="0" w:space="0" w:frame="1"/>
+        </w:rPr>
+        <w:t xml:space="preserve"> listed in your</w:t>
+      </w:r>
       <w:r>
         <w:rPr>
           <w:rFonts w:ascii="Arial" w:hAnsi="Arial" w:cs="Arial"/>
@@ -633,9 +944,9 @@
           <w:color w:val="000000"/>
           <w:sz w:val="20"/>
           <w:szCs w:val="20"/>
-          <w:bdr w:val="none" w:sz="0" w:space="0" w:color="auto" w:frame="1"/>
-        </w:rPr>
-        <w:t>Describe how</w:t>
+          <w:bdr w:val="none" w:color="auto" w:sz="0" w:space="0" w:frame="1"/>
+        </w:rPr>
+        <w:t xml:space="preserve"> </w:t>
       </w:r>
       <w:r>
         <w:rPr>
@@ -644,10 +955,54 @@
           <w:color w:val="000000"/>
           <w:sz w:val="20"/>
           <w:szCs w:val="20"/>
-          <w:bdr w:val="none" w:sz="0" w:space="0" w:color="auto" w:frame="1"/>
-        </w:rPr>
-        <w:t>/if</w:t>
-      </w:r>
+          <w:bdr w:val="none" w:color="auto" w:sz="0" w:space="0" w:frame="1"/>
+        </w:rPr>
+        <w:t xml:space="preserve">RD). </w:t>
+      </w:r>
+    </w:p>
+    <w:p>
+      <w:pPr>
+        <w:pStyle w:val="Heading1"/>
+        <w:rPr>
+          <w:rFonts w:hint="eastAsia" w:ascii="inherit" w:hAnsi="inherit" w:cs="Lucida Grande"/>
+        </w:rPr>
+      </w:pPr>
+      <w:r>
+        <w:rPr>
+          <w:bdr w:val="none" w:color="auto" w:sz="0" w:space="0" w:frame="1"/>
+        </w:rPr>
+        <w:t xml:space="preserve">Non-Execution-based </w:t>
+      </w:r>
+      <w:r>
+        <w:rPr>
+          <w:bdr w:val="none" w:color="auto" w:sz="0" w:space="0" w:frame="1"/>
+        </w:rPr>
+        <w:t>T</w:t>
+      </w:r>
+      <w:bookmarkStart w:name="_GoBack" w:id="0"/>
+      <w:bookmarkEnd w:id="0"/>
+      <w:r>
+        <w:rPr>
+          <w:bdr w:val="none" w:color="auto" w:sz="0" w:space="0" w:frame="1"/>
+        </w:rPr>
+        <w:t>esting</w:t>
+      </w:r>
+      <w:r>
+        <w:rPr>
+          <w:bdr w:val="none" w:color="auto" w:sz="0" w:space="0" w:frame="1"/>
+        </w:rPr>
+        <w:t> </w:t>
+      </w:r>
+    </w:p>
+    <w:p>
+      <w:pPr>
+        <w:shd w:val="clear" w:color="auto" w:fill="FFFFFF"/>
+        <w:rPr>
+          <w:rFonts w:ascii="Lucida Grande" w:hAnsi="Lucida Grande" w:cs="Lucida Grande"/>
+          <w:i/>
+          <w:color w:val="000000"/>
+        </w:rPr>
+      </w:pPr>
       <w:r>
         <w:rPr>
           <w:rFonts w:ascii="Arial" w:hAnsi="Arial" w:cs="Arial"/>
@@ -655,9 +1010,9 @@
           <w:color w:val="000000"/>
           <w:sz w:val="20"/>
           <w:szCs w:val="20"/>
-          <w:bdr w:val="none" w:sz="0" w:space="0" w:color="auto" w:frame="1"/>
-        </w:rPr>
-        <w:t xml:space="preserve"> you p</w:t>
+          <w:bdr w:val="none" w:color="auto" w:sz="0" w:space="0" w:frame="1"/>
+        </w:rPr>
+        <w:t>Describe how/if you p</w:t>
       </w:r>
       <w:r>
         <w:rPr>
@@ -666,7 +1021,7 @@
           <w:color w:val="000000"/>
           <w:sz w:val="20"/>
           <w:szCs w:val="20"/>
-          <w:bdr w:val="none" w:sz="0" w:space="0" w:color="auto" w:frame="1"/>
+          <w:bdr w:val="none" w:color="auto" w:sz="0" w:space="0" w:frame="1"/>
         </w:rPr>
         <w:t>er</w:t>
       </w:r>
@@ -677,22 +1032,20 @@
           <w:color w:val="000000"/>
           <w:sz w:val="20"/>
           <w:szCs w:val="20"/>
-          <w:bdr w:val="none" w:sz="0" w:space="0" w:color="auto" w:frame="1"/>
-        </w:rPr>
-        <w:t xml:space="preserve">formed non-functional testing for your project (i.e., tested for the </w:t>
-      </w:r>
-      <w:r>
-        <w:rPr>
-          <w:rFonts w:ascii="Arial" w:hAnsi="Arial" w:cs="Arial"/>
-          <w:b/>
-          <w:bCs/>
+          <w:bdr w:val="none" w:color="auto" w:sz="0" w:space="0" w:frame="1"/>
+        </w:rPr>
+        <w:t>formed non-execution-based testing (such as code reviews/inspections/wa</w:t>
+      </w:r>
+      <w:r>
+        <w:rPr>
+          <w:rFonts w:ascii="Arial" w:hAnsi="Arial" w:cs="Arial"/>
           <w:i/>
           <w:color w:val="000000"/>
           <w:sz w:val="20"/>
           <w:szCs w:val="20"/>
-          <w:bdr w:val="none" w:sz="0" w:space="0" w:color="auto" w:frame="1"/>
-        </w:rPr>
-        <w:t>non-functional requirements</w:t>
+          <w:bdr w:val="none" w:color="auto" w:sz="0" w:space="0" w:frame="1"/>
+        </w:rPr>
+        <w:t>l</w:t>
       </w:r>
       <w:r>
         <w:rPr>
@@ -701,146 +1054,25 @@
           <w:color w:val="000000"/>
           <w:sz w:val="20"/>
           <w:szCs w:val="20"/>
-          <w:bdr w:val="none" w:sz="0" w:space="0" w:color="auto" w:frame="1"/>
-        </w:rPr>
-        <w:t xml:space="preserve"> listed in your</w:t>
-      </w:r>
-      <w:r>
-        <w:rPr>
-          <w:rFonts w:ascii="Arial" w:hAnsi="Arial" w:cs="Arial"/>
-          <w:i/>
+          <w:bdr w:val="none" w:color="auto" w:sz="0" w:space="0" w:frame="1"/>
+        </w:rPr>
+        <w:t xml:space="preserve">kthroughs). </w:t>
+      </w:r>
+    </w:p>
+    <w:p>
+      <w:pPr>
+        <w:shd w:val="clear" w:color="auto" w:fill="FFFFFF"/>
+        <w:rPr>
+          <w:rFonts w:ascii="Arial" w:hAnsi="Arial" w:cs="Arial"/>
           <w:color w:val="000000"/>
           <w:sz w:val="20"/>
           <w:szCs w:val="20"/>
-          <w:bdr w:val="none" w:sz="0" w:space="0" w:color="auto" w:frame="1"/>
-        </w:rPr>
-        <w:t xml:space="preserve"> </w:t>
-      </w:r>
-      <w:r>
-        <w:rPr>
-          <w:rFonts w:ascii="Arial" w:hAnsi="Arial" w:cs="Arial"/>
-          <w:i/>
-          <w:color w:val="000000"/>
-          <w:sz w:val="20"/>
-          <w:szCs w:val="20"/>
-          <w:bdr w:val="none" w:sz="0" w:space="0" w:color="auto" w:frame="1"/>
-        </w:rPr>
-        <w:t xml:space="preserve">RD). </w:t>
-      </w:r>
-    </w:p>
-    <w:p>
-      <w:pPr>
-        <w:pStyle w:val="Heading1"/>
-        <w:rPr>
-          <w:rFonts w:ascii="inherit" w:hAnsi="inherit" w:cs="Lucida Grande" w:hint="eastAsia"/>
-        </w:rPr>
-      </w:pPr>
-      <w:r>
-        <w:rPr>
-          <w:bdr w:val="none" w:sz="0" w:space="0" w:color="auto" w:frame="1"/>
-        </w:rPr>
-        <w:t xml:space="preserve">Non-Execution-based </w:t>
-      </w:r>
-      <w:r>
-        <w:rPr>
-          <w:bdr w:val="none" w:sz="0" w:space="0" w:color="auto" w:frame="1"/>
-        </w:rPr>
-        <w:t>T</w:t>
-      </w:r>
-      <w:bookmarkStart w:id="0" w:name="_GoBack"/>
-      <w:bookmarkEnd w:id="0"/>
-      <w:r>
-        <w:rPr>
-          <w:bdr w:val="none" w:sz="0" w:space="0" w:color="auto" w:frame="1"/>
-        </w:rPr>
-        <w:t>esting</w:t>
-      </w:r>
-      <w:r>
-        <w:rPr>
-          <w:bdr w:val="none" w:sz="0" w:space="0" w:color="auto" w:frame="1"/>
-        </w:rPr>
-        <w:t> </w:t>
-      </w:r>
-    </w:p>
-    <w:p>
-      <w:pPr>
-        <w:shd w:val="clear" w:color="auto" w:fill="FFFFFF"/>
-        <w:rPr>
-          <w:rFonts w:ascii="Lucida Grande" w:hAnsi="Lucida Grande" w:cs="Lucida Grande"/>
-          <w:i/>
-          <w:color w:val="000000"/>
-        </w:rPr>
-      </w:pPr>
-      <w:r>
-        <w:rPr>
-          <w:rFonts w:ascii="Arial" w:hAnsi="Arial" w:cs="Arial"/>
-          <w:i/>
-          <w:color w:val="000000"/>
-          <w:sz w:val="20"/>
-          <w:szCs w:val="20"/>
-          <w:bdr w:val="none" w:sz="0" w:space="0" w:color="auto" w:frame="1"/>
-        </w:rPr>
-        <w:t>Describe how/if you p</w:t>
-      </w:r>
-      <w:r>
-        <w:rPr>
-          <w:rFonts w:ascii="Arial" w:hAnsi="Arial" w:cs="Arial"/>
-          <w:i/>
-          <w:color w:val="000000"/>
-          <w:sz w:val="20"/>
-          <w:szCs w:val="20"/>
-          <w:bdr w:val="none" w:sz="0" w:space="0" w:color="auto" w:frame="1"/>
-        </w:rPr>
-        <w:t>er</w:t>
-      </w:r>
-      <w:r>
-        <w:rPr>
-          <w:rFonts w:ascii="Arial" w:hAnsi="Arial" w:cs="Arial"/>
-          <w:i/>
-          <w:color w:val="000000"/>
-          <w:sz w:val="20"/>
-          <w:szCs w:val="20"/>
-          <w:bdr w:val="none" w:sz="0" w:space="0" w:color="auto" w:frame="1"/>
-        </w:rPr>
-        <w:t>formed non-execution-based testing (such as code reviews/inspections/wa</w:t>
-      </w:r>
-      <w:r>
-        <w:rPr>
-          <w:rFonts w:ascii="Arial" w:hAnsi="Arial" w:cs="Arial"/>
-          <w:i/>
-          <w:color w:val="000000"/>
-          <w:sz w:val="20"/>
-          <w:szCs w:val="20"/>
-          <w:bdr w:val="none" w:sz="0" w:space="0" w:color="auto" w:frame="1"/>
-        </w:rPr>
-        <w:t>l</w:t>
-      </w:r>
-      <w:r>
-        <w:rPr>
-          <w:rFonts w:ascii="Arial" w:hAnsi="Arial" w:cs="Arial"/>
-          <w:i/>
-          <w:color w:val="000000"/>
-          <w:sz w:val="20"/>
-          <w:szCs w:val="20"/>
-          <w:bdr w:val="none" w:sz="0" w:space="0" w:color="auto" w:frame="1"/>
-        </w:rPr>
-        <w:t xml:space="preserve">kthroughs). </w:t>
-      </w:r>
-    </w:p>
-    <w:p>
-      <w:pPr>
-        <w:shd w:val="clear" w:color="auto" w:fill="FFFFFF"/>
-        <w:rPr>
-          <w:rFonts w:ascii="Arial" w:hAnsi="Arial" w:cs="Arial"/>
-          <w:color w:val="000000"/>
-          <w:sz w:val="20"/>
-          <w:szCs w:val="20"/>
-          <w:bdr w:val="none" w:sz="0" w:space="0" w:color="auto" w:frame="1"/>
+          <w:bdr w:val="none" w:color="auto" w:sz="0" w:space="0" w:frame="1"/>
         </w:rPr>
       </w:pPr>
     </w:p>
     <w:sectPr>
-      <w:pgSz w:w="12240" w:h="15840"/>
+      <w:pgSz w:w="12240" w:h="15840" w:orient="portrait"/>
       <w:pgMar w:top="1440" w:right="1800" w:bottom="1440" w:left="1800" w:header="720" w:footer="720" w:gutter="0"/>
       <w:cols w:space="720"/>
       <w:docGrid w:linePitch="360"/>
@@ -1215,7 +1447,7 @@
         <w:ind w:left="792" w:hanging="432"/>
       </w:pPr>
       <w:rPr>
-        <w:rFonts w:ascii="Arial" w:hAnsi="Arial" w:hint="default"/>
+        <w:rFonts w:hint="default" w:ascii="Arial" w:hAnsi="Arial"/>
       </w:rPr>
     </w:lvl>
     <w:lvl w:ilvl="2">
@@ -1893,7 +2125,7 @@
         <w:ind w:left="792" w:hanging="432"/>
       </w:pPr>
       <w:rPr>
-        <w:rFonts w:ascii="Arial" w:hAnsi="Arial" w:hint="default"/>
+        <w:rFonts w:hint="default" w:ascii="Arial" w:hAnsi="Arial"/>
       </w:rPr>
     </w:lvl>
     <w:lvl w:ilvl="2">
@@ -2092,7 +2324,7 @@
         <w:ind w:left="792" w:hanging="432"/>
       </w:pPr>
       <w:rPr>
-        <w:rFonts w:ascii="Arial" w:hAnsi="Arial" w:hint="default"/>
+        <w:rFonts w:hint="default" w:ascii="Arial" w:hAnsi="Arial"/>
       </w:rPr>
     </w:lvl>
     <w:lvl w:ilvl="2">
@@ -2193,7 +2425,7 @@
         <w:ind w:left="360" w:hanging="360"/>
       </w:pPr>
       <w:rPr>
-        <w:rFonts w:cstheme="majorBidi" w:hint="default"/>
+        <w:rFonts w:hint="default" w:cstheme="majorBidi"/>
         <w:color w:val="auto"/>
         <w:sz w:val="22"/>
       </w:rPr>
@@ -2207,7 +2439,7 @@
         <w:ind w:left="720" w:hanging="360"/>
       </w:pPr>
       <w:rPr>
-        <w:rFonts w:cstheme="majorBidi" w:hint="default"/>
+        <w:rFonts w:hint="default" w:cstheme="majorBidi"/>
         <w:color w:val="auto"/>
         <w:sz w:val="22"/>
       </w:rPr>
@@ -2221,7 +2453,7 @@
         <w:ind w:left="1440" w:hanging="720"/>
       </w:pPr>
       <w:rPr>
-        <w:rFonts w:cstheme="majorBidi" w:hint="default"/>
+        <w:rFonts w:hint="default" w:cstheme="majorBidi"/>
         <w:color w:val="auto"/>
         <w:sz w:val="22"/>
       </w:rPr>
@@ -2235,7 +2467,7 @@
         <w:ind w:left="1800" w:hanging="720"/>
       </w:pPr>
       <w:rPr>
-        <w:rFonts w:cstheme="majorBidi" w:hint="default"/>
+        <w:rFonts w:hint="default" w:cstheme="majorBidi"/>
         <w:color w:val="auto"/>
         <w:sz w:val="22"/>
       </w:rPr>
@@ -2249,7 +2481,7 @@
         <w:ind w:left="2520" w:hanging="1080"/>
       </w:pPr>
       <w:rPr>
-        <w:rFonts w:cstheme="majorBidi" w:hint="default"/>
+        <w:rFonts w:hint="default" w:cstheme="majorBidi"/>
         <w:color w:val="auto"/>
         <w:sz w:val="22"/>
       </w:rPr>
@@ -2263,7 +2495,7 @@
         <w:ind w:left="2880" w:hanging="1080"/>
       </w:pPr>
       <w:rPr>
-        <w:rFonts w:cstheme="majorBidi" w:hint="default"/>
+        <w:rFonts w:hint="default" w:cstheme="majorBidi"/>
         <w:color w:val="auto"/>
         <w:sz w:val="22"/>
       </w:rPr>
@@ -2277,7 +2509,7 @@
         <w:ind w:left="3600" w:hanging="1440"/>
       </w:pPr>
       <w:rPr>
-        <w:rFonts w:cstheme="majorBidi" w:hint="default"/>
+        <w:rFonts w:hint="default" w:cstheme="majorBidi"/>
         <w:color w:val="auto"/>
         <w:sz w:val="22"/>
       </w:rPr>
@@ -2291,7 +2523,7 @@
         <w:ind w:left="3960" w:hanging="1440"/>
       </w:pPr>
       <w:rPr>
-        <w:rFonts w:cstheme="majorBidi" w:hint="default"/>
+        <w:rFonts w:hint="default" w:cstheme="majorBidi"/>
         <w:color w:val="auto"/>
         <w:sz w:val="22"/>
       </w:rPr>
@@ -2305,7 +2537,7 @@
         <w:ind w:left="4680" w:hanging="1800"/>
       </w:pPr>
       <w:rPr>
-        <w:rFonts w:cstheme="majorBidi" w:hint="default"/>
+        <w:rFonts w:hint="default" w:cstheme="majorBidi"/>
         <w:color w:val="auto"/>
         <w:sz w:val="22"/>
       </w:rPr>
@@ -2324,7 +2556,7 @@
         <w:ind w:left="720" w:hanging="360"/>
       </w:pPr>
       <w:rPr>
-        <w:rFonts w:ascii="Arial" w:hAnsi="Arial" w:hint="default"/>
+        <w:rFonts w:hint="default" w:ascii="Arial" w:hAnsi="Arial"/>
       </w:rPr>
     </w:lvl>
     <w:lvl w:ilvl="1">
@@ -3388,7 +3620,7 @@
         <w:ind w:left="792" w:hanging="432"/>
       </w:pPr>
       <w:rPr>
-        <w:rFonts w:ascii="Arial" w:hAnsi="Arial" w:hint="default"/>
+        <w:rFonts w:hint="default" w:ascii="Arial" w:hAnsi="Arial"/>
       </w:rPr>
     </w:lvl>
     <w:lvl w:ilvl="2">
@@ -3829,7 +4061,7 @@
         <w:ind w:left="288" w:hanging="288"/>
       </w:pPr>
       <w:rPr>
-        <w:rFonts w:ascii="Arial" w:hAnsi="Arial" w:hint="default"/>
+        <w:rFonts w:hint="default" w:ascii="Arial" w:hAnsi="Arial"/>
       </w:rPr>
     </w:lvl>
     <w:lvl w:ilvl="1" w:tplc="04090019">
@@ -3930,7 +4162,7 @@
         <w:ind w:left="792" w:hanging="432"/>
       </w:pPr>
       <w:rPr>
-        <w:rFonts w:ascii="Arial" w:hAnsi="Arial" w:hint="default"/>
+        <w:rFonts w:hint="default" w:ascii="Arial" w:hAnsi="Arial"/>
       </w:rPr>
     </w:lvl>
     <w:lvl w:ilvl="2">
@@ -4495,7 +4727,7 @@
         <w:ind w:left="792" w:hanging="432"/>
       </w:pPr>
       <w:rPr>
-        <w:rFonts w:ascii="Arial" w:hAnsi="Arial" w:hint="default"/>
+        <w:rFonts w:hint="default" w:ascii="Arial" w:hAnsi="Arial"/>
       </w:rPr>
     </w:lvl>
     <w:lvl w:ilvl="2">
@@ -4608,7 +4840,7 @@
         <w:ind w:left="792" w:hanging="432"/>
       </w:pPr>
       <w:rPr>
-        <w:rFonts w:ascii="Arial" w:hAnsi="Arial" w:hint="default"/>
+        <w:rFonts w:hint="default" w:ascii="Arial" w:hAnsi="Arial"/>
       </w:rPr>
     </w:lvl>
     <w:lvl w:ilvl="2">
@@ -4988,7 +5220,7 @@
   <w:docDefaults>
     <w:rPrDefault>
       <w:rPr>
-        <w:rFonts w:asciiTheme="minorHAnsi" w:eastAsiaTheme="minorEastAsia" w:hAnsiTheme="minorHAnsi" w:cstheme="minorBidi"/>
+        <w:rFonts w:asciiTheme="minorHAnsi" w:hAnsiTheme="minorHAnsi" w:eastAsiaTheme="minorEastAsia" w:cstheme="minorBidi"/>
         <w:sz w:val="24"/>
         <w:szCs w:val="24"/>
         <w:lang w:val="en-US" w:eastAsia="en-US" w:bidi="ar-SA"/>
@@ -4999,14 +5231,14 @@
   <w:latentStyles w:defLockedState="0" w:defUIPriority="99" w:defSemiHidden="0" w:defUnhideWhenUsed="0" w:defQFormat="0" w:count="376">
     <w:lsdException w:name="Normal" w:uiPriority="0" w:qFormat="1"/>
     <w:lsdException w:name="heading 1" w:uiPriority="9" w:qFormat="1"/>
-    <w:lsdException w:name="heading 2" w:semiHidden="1" w:uiPriority="9" w:unhideWhenUsed="1" w:qFormat="1"/>
-    <w:lsdException w:name="heading 3" w:semiHidden="1" w:uiPriority="9" w:unhideWhenUsed="1" w:qFormat="1"/>
-    <w:lsdException w:name="heading 4" w:semiHidden="1" w:uiPriority="9" w:unhideWhenUsed="1" w:qFormat="1"/>
-    <w:lsdException w:name="heading 5" w:semiHidden="1" w:uiPriority="9" w:unhideWhenUsed="1" w:qFormat="1"/>
-    <w:lsdException w:name="heading 6" w:semiHidden="1" w:uiPriority="9" w:unhideWhenUsed="1" w:qFormat="1"/>
-    <w:lsdException w:name="heading 7" w:semiHidden="1" w:uiPriority="9" w:unhideWhenUsed="1" w:qFormat="1"/>
-    <w:lsdException w:name="heading 8" w:semiHidden="1" w:uiPriority="9" w:unhideWhenUsed="1" w:qFormat="1"/>
-    <w:lsdException w:name="heading 9" w:semiHidden="1" w:uiPriority="9" w:unhideWhenUsed="1" w:qFormat="1"/>
+    <w:lsdException w:name="heading 2" w:uiPriority="9" w:semiHidden="1" w:unhideWhenUsed="1" w:qFormat="1"/>
+    <w:lsdException w:name="heading 3" w:uiPriority="9" w:semiHidden="1" w:unhideWhenUsed="1" w:qFormat="1"/>
+    <w:lsdException w:name="heading 4" w:uiPriority="9" w:semiHidden="1" w:unhideWhenUsed="1" w:qFormat="1"/>
+    <w:lsdException w:name="heading 5" w:uiPriority="9" w:semiHidden="1" w:unhideWhenUsed="1" w:qFormat="1"/>
+    <w:lsdException w:name="heading 6" w:uiPriority="9" w:semiHidden="1" w:unhideWhenUsed="1" w:qFormat="1"/>
+    <w:lsdException w:name="heading 7" w:uiPriority="9" w:semiHidden="1" w:unhideWhenUsed="1" w:qFormat="1"/>
+    <w:lsdException w:name="heading 8" w:uiPriority="9" w:semiHidden="1" w:unhideWhenUsed="1" w:qFormat="1"/>
+    <w:lsdException w:name="heading 9" w:uiPriority="9" w:semiHidden="1" w:unhideWhenUsed="1" w:qFormat="1"/>
     <w:lsdException w:name="index 1" w:semiHidden="1" w:unhideWhenUsed="1"/>
     <w:lsdException w:name="index 2" w:semiHidden="1" w:unhideWhenUsed="1"/>
     <w:lsdException w:name="index 3" w:semiHidden="1" w:unhideWhenUsed="1"/>
@@ -5016,22 +5248,22 @@
     <w:lsdException w:name="index 7" w:semiHidden="1" w:unhideWhenUsed="1"/>
     <w:lsdException w:name="index 8" w:semiHidden="1" w:unhideWhenUsed="1"/>
     <w:lsdException w:name="index 9" w:semiHidden="1" w:unhideWhenUsed="1"/>
-    <w:lsdException w:name="toc 1" w:semiHidden="1" w:uiPriority="39" w:unhideWhenUsed="1"/>
-    <w:lsdException w:name="toc 2" w:semiHidden="1" w:uiPriority="39" w:unhideWhenUsed="1"/>
-    <w:lsdException w:name="toc 3" w:semiHidden="1" w:uiPriority="39" w:unhideWhenUsed="1"/>
-    <w:lsdException w:name="toc 4" w:semiHidden="1" w:uiPriority="39" w:unhideWhenUsed="1"/>
-    <w:lsdException w:name="toc 5" w:semiHidden="1" w:uiPriority="39" w:unhideWhenUsed="1"/>
-    <w:lsdException w:name="toc 6" w:semiHidden="1" w:uiPriority="39" w:unhideWhenUsed="1"/>
-    <w:lsdException w:name="toc 7" w:semiHidden="1" w:uiPriority="39" w:unhideWhenUsed="1"/>
-    <w:lsdException w:name="toc 8" w:semiHidden="1" w:uiPriority="39" w:unhideWhenUsed="1"/>
-    <w:lsdException w:name="toc 9" w:semiHidden="1" w:uiPriority="39" w:unhideWhenUsed="1"/>
+    <w:lsdException w:name="toc 1" w:uiPriority="39" w:semiHidden="1" w:unhideWhenUsed="1"/>
+    <w:lsdException w:name="toc 2" w:uiPriority="39" w:semiHidden="1" w:unhideWhenUsed="1"/>
+    <w:lsdException w:name="toc 3" w:uiPriority="39" w:semiHidden="1" w:unhideWhenUsed="1"/>
+    <w:lsdException w:name="toc 4" w:uiPriority="39" w:semiHidden="1" w:unhideWhenUsed="1"/>
+    <w:lsdException w:name="toc 5" w:uiPriority="39" w:semiHidden="1" w:unhideWhenUsed="1"/>
+    <w:lsdException w:name="toc 6" w:uiPriority="39" w:semiHidden="1" w:unhideWhenUsed="1"/>
+    <w:lsdException w:name="toc 7" w:uiPriority="39" w:semiHidden="1" w:unhideWhenUsed="1"/>
+    <w:lsdException w:name="toc 8" w:uiPriority="39" w:semiHidden="1" w:unhideWhenUsed="1"/>
+    <w:lsdException w:name="toc 9" w:uiPriority="39" w:semiHidden="1" w:unhideWhenUsed="1"/>
     <w:lsdException w:name="Normal Indent" w:semiHidden="1" w:unhideWhenUsed="1"/>
     <w:lsdException w:name="footnote text" w:semiHidden="1" w:unhideWhenUsed="1"/>
     <w:lsdException w:name="annotation text" w:semiHidden="1" w:unhideWhenUsed="1"/>
     <w:lsdException w:name="header" w:semiHidden="1" w:unhideWhenUsed="1"/>
     <w:lsdException w:name="footer" w:semiHidden="1" w:unhideWhenUsed="1"/>
     <w:lsdException w:name="index heading" w:semiHidden="1" w:unhideWhenUsed="1"/>
-    <w:lsdException w:name="caption" w:semiHidden="1" w:uiPriority="35" w:unhideWhenUsed="1" w:qFormat="1"/>
+    <w:lsdException w:name="caption" w:uiPriority="35" w:semiHidden="1" w:unhideWhenUsed="1" w:qFormat="1"/>
     <w:lsdException w:name="table of figures" w:semiHidden="1" w:unhideWhenUsed="1"/>
     <w:lsdException w:name="envelope address" w:semiHidden="1" w:unhideWhenUsed="1"/>
     <w:lsdException w:name="envelope return" w:semiHidden="1" w:unhideWhenUsed="1"/>
@@ -5062,8 +5294,8 @@
     <w:lsdException w:name="Title" w:uiPriority="10" w:qFormat="1"/>
     <w:lsdException w:name="Closing" w:semiHidden="1" w:unhideWhenUsed="1"/>
     <w:lsdException w:name="Signature" w:semiHidden="1" w:unhideWhenUsed="1"/>
-    <w:lsdException w:name="Default Paragraph Font" w:semiHidden="1" w:uiPriority="1" w:unhideWhenUsed="1"/>
-    <w:lsdException w:name="Body Text" w:semiHidden="1" w:uiPriority="0" w:unhideWhenUsed="1"/>
+    <w:lsdException w:name="Default Paragraph Font" w:uiPriority="1" w:semiHidden="1" w:unhideWhenUsed="1"/>
+    <w:lsdException w:name="Body Text" w:uiPriority="0" w:semiHidden="1" w:unhideWhenUsed="1"/>
     <w:lsdException w:name="Body Text Indent" w:semiHidden="1" w:unhideWhenUsed="1"/>
     <w:lsdException w:name="List Continue" w:semiHidden="1" w:unhideWhenUsed="1"/>
     <w:lsdException w:name="List Continue 2" w:semiHidden="1" w:unhideWhenUsed="1"/>
@@ -5259,8 +5491,8 @@
     <w:lsdException w:name="Subtle Reference" w:uiPriority="31" w:qFormat="1"/>
     <w:lsdException w:name="Intense Reference" w:uiPriority="32" w:qFormat="1"/>
     <w:lsdException w:name="Book Title" w:uiPriority="33" w:qFormat="1"/>
-    <w:lsdException w:name="Bibliography" w:semiHidden="1" w:uiPriority="37" w:unhideWhenUsed="1"/>
-    <w:lsdException w:name="TOC Heading" w:semiHidden="1" w:uiPriority="39" w:unhideWhenUsed="1" w:qFormat="1"/>
+    <w:lsdException w:name="Bibliography" w:uiPriority="37" w:semiHidden="1" w:unhideWhenUsed="1"/>
+    <w:lsdException w:name="TOC Heading" w:uiPriority="39" w:semiHidden="1" w:unhideWhenUsed="1" w:qFormat="1"/>
     <w:lsdException w:name="Grid Table 4" w:uiPriority="49"/>
     <w:lsdException w:name="Grid Table 5 Dark" w:uiPriority="50"/>
     <w:lsdException w:name="Grid Table 6 Colorful" w:uiPriority="51"/>
@@ -5362,7 +5594,7 @@
     <w:lsdException w:name="Unresolved Mention" w:semiHidden="1" w:unhideWhenUsed="1"/>
     <w:lsdException w:name="Smart Link" w:semiHidden="1" w:unhideWhenUsed="1"/>
   </w:latentStyles>
-  <w:style w:type="paragraph" w:default="1" w:styleId="Normal">
+  <w:style w:type="paragraph" w:styleId="Normal" w:default="1">
     <w:name w:val="Normal"/>
     <w:qFormat/>
   </w:style>
@@ -5384,7 +5616,7 @@
       <w:outlineLvl w:val="0"/>
     </w:pPr>
     <w:rPr>
-      <w:rFonts w:ascii="Arial" w:eastAsiaTheme="majorEastAsia" w:hAnsi="Arial" w:cstheme="majorBidi"/>
+      <w:rFonts w:ascii="Arial" w:hAnsi="Arial" w:eastAsiaTheme="majorEastAsia" w:cstheme="majorBidi"/>
       <w:b/>
       <w:bCs/>
       <w:szCs w:val="32"/>
@@ -5408,21 +5640,21 @@
       <w:outlineLvl w:val="1"/>
     </w:pPr>
     <w:rPr>
-      <w:rFonts w:ascii="Arial" w:eastAsiaTheme="majorEastAsia" w:hAnsi="Arial" w:cstheme="majorBidi"/>
+      <w:rFonts w:ascii="Arial" w:hAnsi="Arial" w:eastAsiaTheme="majorEastAsia" w:cstheme="majorBidi"/>
       <w:b/>
       <w:bCs/>
       <w:sz w:val="22"/>
       <w:szCs w:val="26"/>
-      <w:bdr w:val="none" w:sz="0" w:space="0" w:color="auto" w:frame="1"/>
+      <w:bdr w:val="none" w:color="auto" w:sz="0" w:space="0" w:frame="1"/>
     </w:rPr>
   </w:style>
-  <w:style w:type="character" w:default="1" w:styleId="DefaultParagraphFont">
+  <w:style w:type="character" w:styleId="DefaultParagraphFont" w:default="1">
     <w:name w:val="Default Paragraph Font"/>
     <w:uiPriority w:val="1"/>
     <w:semiHidden/>
     <w:unhideWhenUsed/>
   </w:style>
-  <w:style w:type="table" w:default="1" w:styleId="TableNormal">
+  <w:style w:type="table" w:styleId="TableNormal" w:default="1">
     <w:name w:val="Normal Table"/>
     <w:uiPriority w:val="99"/>
     <w:semiHidden/>
@@ -5437,7 +5669,7 @@
       </w:tblCellMar>
     </w:tblPr>
   </w:style>
-  <w:style w:type="numbering" w:default="1" w:styleId="NoList">
+  <w:style w:type="numbering" w:styleId="NoList" w:default="1">
     <w:name w:val="No List"/>
     <w:uiPriority w:val="99"/>
     <w:semiHidden/>
@@ -5457,19 +5689,19 @@
       <w:jc w:val="both"/>
     </w:pPr>
     <w:rPr>
-      <w:rFonts w:ascii="Times New Roman" w:eastAsia="SimSun" w:hAnsi="Times New Roman" w:cs="Times New Roman"/>
+      <w:rFonts w:ascii="Times New Roman" w:hAnsi="Times New Roman" w:eastAsia="SimSun" w:cs="Times New Roman"/>
       <w:spacing w:val="-1"/>
       <w:sz w:val="20"/>
       <w:szCs w:val="20"/>
       <w:lang w:val="x-none" w:eastAsia="x-none"/>
     </w:rPr>
   </w:style>
-  <w:style w:type="character" w:customStyle="1" w:styleId="BodyTextChar">
+  <w:style w:type="character" w:styleId="BodyTextChar" w:customStyle="1">
     <w:name w:val="Body Text Char"/>
     <w:link w:val="BodyText"/>
     <w:rsid w:val="00307323"/>
     <w:rPr>
-      <w:rFonts w:ascii="Times New Roman" w:eastAsia="SimSun" w:hAnsi="Times New Roman" w:cs="Times New Roman"/>
+      <w:rFonts w:ascii="Times New Roman" w:hAnsi="Times New Roman" w:eastAsia="SimSun" w:cs="Times New Roman"/>
       <w:spacing w:val="-1"/>
       <w:sz w:val="20"/>
       <w:szCs w:val="20"/>
@@ -5503,37 +5735,37 @@
       <w:szCs w:val="20"/>
     </w:rPr>
   </w:style>
-  <w:style w:type="character" w:customStyle="1" w:styleId="spelle">
+  <w:style w:type="character" w:styleId="spelle" w:customStyle="1">
     <w:name w:val="spelle"/>
     <w:basedOn w:val="DefaultParagraphFont"/>
     <w:rsid w:val="00C61132"/>
   </w:style>
-  <w:style w:type="character" w:customStyle="1" w:styleId="Heading1Char">
+  <w:style w:type="character" w:styleId="Heading1Char" w:customStyle="1">
     <w:name w:val="Heading 1 Char"/>
     <w:basedOn w:val="DefaultParagraphFont"/>
     <w:link w:val="Heading1"/>
     <w:uiPriority w:val="9"/>
     <w:rsid w:val="0047792C"/>
     <w:rPr>
-      <w:rFonts w:ascii="Arial" w:eastAsiaTheme="majorEastAsia" w:hAnsi="Arial" w:cstheme="majorBidi"/>
+      <w:rFonts w:ascii="Arial" w:hAnsi="Arial" w:eastAsiaTheme="majorEastAsia" w:cstheme="majorBidi"/>
       <w:b/>
       <w:bCs/>
       <w:szCs w:val="32"/>
     </w:rPr>
   </w:style>
-  <w:style w:type="character" w:customStyle="1" w:styleId="Heading2Char">
+  <w:style w:type="character" w:styleId="Heading2Char" w:customStyle="1">
     <w:name w:val="Heading 2 Char"/>
     <w:basedOn w:val="DefaultParagraphFont"/>
     <w:link w:val="Heading2"/>
     <w:uiPriority w:val="9"/>
     <w:rsid w:val="00431C09"/>
     <w:rPr>
-      <w:rFonts w:ascii="Arial" w:eastAsiaTheme="majorEastAsia" w:hAnsi="Arial" w:cstheme="majorBidi"/>
+      <w:rFonts w:ascii="Arial" w:hAnsi="Arial" w:eastAsiaTheme="majorEastAsia" w:cstheme="majorBidi"/>
       <w:b/>
       <w:bCs/>
       <w:sz w:val="22"/>
       <w:szCs w:val="26"/>
-      <w:bdr w:val="none" w:sz="0" w:space="0" w:color="auto" w:frame="1"/>
+      <w:bdr w:val="none" w:color="auto" w:sz="0" w:space="0" w:frame="1"/>
     </w:rPr>
   </w:style>
   <w:style w:type="paragraph" w:styleId="ListParagraph">
